--- a/Git Internals.docx
+++ b/Git Internals.docx
@@ -20,7 +20,19 @@
         <w:spacing w:after="0"/>
       </w:pPr>
       <w:r>
-        <w:t xml:space="preserve">Using a bathroom metaphor, we daily use the porcelain items (sink and toilet). However, we rarely are in direct use of the plumbing of the bathroom. The porcelain is the layer between us and the plumbing. In the same manner, the commands that we will use below are generally referred to as </w:t>
+        <w:t>Using a bathroom metaphor, we daily use the porcelain items</w:t>
+      </w:r>
+      <w:r>
+        <w:t xml:space="preserve"> such as a sink</w:t>
+      </w:r>
+      <w:r>
+        <w:t xml:space="preserve">. However, we rarely are in direct use of the plumbing of the </w:t>
+      </w:r>
+      <w:r>
+        <w:t>sink</w:t>
+      </w:r>
+      <w:r>
+        <w:t xml:space="preserve">. The porcelain is the layer between us and the plumbing. In the same manner, the commands that we will use below are generally referred to as </w:t>
       </w:r>
       <w:proofErr w:type="spellStart"/>
       <w:r>
@@ -31,7 +43,47 @@
         <w:t xml:space="preserve"> “plumbing” commands, while the more user-friendly commands ar</w:t>
       </w:r>
       <w:r>
-        <w:t xml:space="preserve">e called “porcelain” commands. </w:t>
+        <w:t>e called “porcelain” commands</w:t>
+      </w:r>
+      <w:r>
+        <w:t xml:space="preserve"> (such as </w:t>
+      </w:r>
+      <w:proofErr w:type="spellStart"/>
+      <w:r>
+        <w:rPr>
+          <w:rStyle w:val="CmdCodeChar"/>
+        </w:rPr>
+        <w:t>git</w:t>
+      </w:r>
+      <w:proofErr w:type="spellEnd"/>
+      <w:r>
+        <w:rPr>
+          <w:rStyle w:val="CmdCodeChar"/>
+        </w:rPr>
+        <w:t xml:space="preserve"> add</w:t>
+      </w:r>
+      <w:r>
+        <w:t xml:space="preserve"> and </w:t>
+      </w:r>
+      <w:proofErr w:type="spellStart"/>
+      <w:r>
+        <w:rPr>
+          <w:rStyle w:val="CmdCodeChar"/>
+        </w:rPr>
+        <w:t>git</w:t>
+      </w:r>
+      <w:proofErr w:type="spellEnd"/>
+      <w:r>
+        <w:rPr>
+          <w:rStyle w:val="CmdCodeChar"/>
+        </w:rPr>
+        <w:t xml:space="preserve"> commit</w:t>
+      </w:r>
+      <w:r>
+        <w:t>)</w:t>
+      </w:r>
+      <w:r>
+        <w:t xml:space="preserve">. </w:t>
       </w:r>
     </w:p>
     <w:p>
@@ -244,6 +296,9 @@
       <w:r>
         <w:t>Note that the last command is looking for file objects and did not find any</w:t>
       </w:r>
+      <w:r>
+        <w:t xml:space="preserve"> items.</w:t>
+      </w:r>
     </w:p>
     <w:p>
       <w:pPr>
@@ -341,6 +396,22 @@
         <w:t>git</w:t>
       </w:r>
       <w:proofErr w:type="spellEnd"/>
+    </w:p>
+    <w:p>
+      <w:pPr>
+        <w:pStyle w:val="CmdCode"/>
+      </w:pPr>
+      <w:r>
+        <w:t xml:space="preserve"> </w:t>
+      </w:r>
+      <w:proofErr w:type="gramStart"/>
+      <w:r>
+        <w:t>sleep</w:t>
+      </w:r>
+      <w:proofErr w:type="gramEnd"/>
+      <w:r>
+        <w:t xml:space="preserve"> 1</w:t>
+      </w:r>
     </w:p>
     <w:p>
       <w:pPr>
@@ -525,11 +596,20 @@
       </w:r>
       <w:proofErr w:type="spellStart"/>
       <w:r>
-        <w:t>git</w:t>
-      </w:r>
-      <w:proofErr w:type="spellEnd"/>
-      <w:r>
-        <w:t xml:space="preserve"> hash-object to create a new data object and manually store it in your new </w:t>
+        <w:rPr>
+          <w:rStyle w:val="CmdCodeChar"/>
+        </w:rPr>
+        <w:t>git</w:t>
+      </w:r>
+      <w:proofErr w:type="spellEnd"/>
+      <w:r>
+        <w:rPr>
+          <w:rStyle w:val="CmdCodeChar"/>
+        </w:rPr>
+        <w:t xml:space="preserve"> hash-object</w:t>
+      </w:r>
+      <w:r>
+        <w:t xml:space="preserve"> to create a new data object and manually store it in your new </w:t>
       </w:r>
       <w:proofErr w:type="spellStart"/>
       <w:r>
@@ -591,12 +671,33 @@
       <w:proofErr w:type="spellStart"/>
       <w:proofErr w:type="gramStart"/>
       <w:r>
-        <w:t>git</w:t>
-      </w:r>
-      <w:proofErr w:type="spellEnd"/>
-      <w:proofErr w:type="gramEnd"/>
-      <w:r>
-        <w:t xml:space="preserve"> hash-object takes the content you handed to it and merely return the unique key (40-character checksum hash. This is the SHA-1 hash--a checksum of the content you’re storing plus a header) that would be used to store it in your </w:t>
+        <w:rPr>
+          <w:rStyle w:val="CmdCodeChar"/>
+        </w:rPr>
+        <w:t>git</w:t>
+      </w:r>
+      <w:proofErr w:type="spellEnd"/>
+      <w:proofErr w:type="gramEnd"/>
+      <w:r>
+        <w:rPr>
+          <w:rStyle w:val="CmdCodeChar"/>
+        </w:rPr>
+        <w:t xml:space="preserve"> hash-object</w:t>
+      </w:r>
+      <w:r>
+        <w:t xml:space="preserve"> takes the content you handed to it and merely return</w:t>
+      </w:r>
+      <w:r>
+        <w:t>s</w:t>
+      </w:r>
+      <w:r>
+        <w:t xml:space="preserve"> the unique key (40-character checksum hash. This is the SHA-1 hash--a checksum of the content you’re storing plus a header) that </w:t>
+      </w:r>
+      <w:r>
+        <w:t>will</w:t>
+      </w:r>
+      <w:r>
+        <w:t xml:space="preserve"> be used to store it in your </w:t>
       </w:r>
       <w:proofErr w:type="spellStart"/>
       <w:r>
@@ -912,7 +1013,25 @@
         <w:spacing w:after="0"/>
       </w:pPr>
       <w:r>
-        <w:t xml:space="preserve">So we see that while the file name is the same, the blob objects are different due the content. </w:t>
+        <w:t>So we see that while the file name is the same, the blob objects</w:t>
+      </w:r>
+      <w:r>
+        <w:t xml:space="preserve"> (SHA-1 checksum value)</w:t>
+      </w:r>
+      <w:r>
+        <w:t xml:space="preserve"> are different due </w:t>
+      </w:r>
+      <w:r>
+        <w:t xml:space="preserve">to </w:t>
+      </w:r>
+      <w:r>
+        <w:t xml:space="preserve">the </w:t>
+      </w:r>
+      <w:r>
+        <w:t xml:space="preserve">file’s </w:t>
+      </w:r>
+      <w:r>
+        <w:t xml:space="preserve">content. </w:t>
       </w:r>
     </w:p>
     <w:p>
@@ -1083,23 +1202,40 @@
         <w:spacing w:after="0"/>
       </w:pPr>
       <w:r>
-        <w:t xml:space="preserve">While this may be interesting, the SHA-1 key for each version of your file isn’t practical. Do you want to memorize these IDs? </w:t>
-      </w:r>
-    </w:p>
-    <w:p>
-      <w:pPr>
-        <w:spacing w:after="0"/>
-      </w:pPr>
-      <w:r>
-        <w:t xml:space="preserve">Now, let's get a look at the status of </w:t>
-      </w:r>
-      <w:proofErr w:type="spellStart"/>
-      <w:r>
-        <w:t>git</w:t>
-      </w:r>
-      <w:proofErr w:type="spellEnd"/>
-      <w:r>
-        <w:t xml:space="preserve"> in this repo:</w:t>
+        <w:t>While this may be interesting, the SHA-1 key for each version of your file isn’t practica</w:t>
+      </w:r>
+      <w:r>
+        <w:t>l. Do you want to memorize the SHA-1</w:t>
+      </w:r>
+      <w:r>
+        <w:t xml:space="preserve"> IDs? </w:t>
+      </w:r>
+      <w:r>
+        <w:t>More on this later.</w:t>
+      </w:r>
+    </w:p>
+    <w:p>
+      <w:pPr>
+        <w:spacing w:after="0"/>
+      </w:pPr>
+    </w:p>
+    <w:p>
+      <w:pPr>
+        <w:spacing w:after="0"/>
+      </w:pPr>
+      <w:r>
+        <w:t xml:space="preserve">Now, let's get a look at the status of this </w:t>
+      </w:r>
+      <w:proofErr w:type="spellStart"/>
+      <w:r>
+        <w:t>git</w:t>
+      </w:r>
+      <w:proofErr w:type="spellEnd"/>
+      <w:r>
+        <w:t xml:space="preserve"> </w:t>
+      </w:r>
+      <w:r>
+        <w:t>repo:</w:t>
       </w:r>
     </w:p>
     <w:p>
@@ -1227,7 +1363,10 @@
         <w:spacing w:after="0"/>
       </w:pPr>
       <w:r>
-        <w:t>Now, let's look at what will hold blob objects--the tree object.</w:t>
+        <w:t>Next</w:t>
+      </w:r>
+      <w:r>
+        <w:t>, let's look at the tree object.</w:t>
       </w:r>
     </w:p>
     <w:p>
@@ -1253,7 +1392,13 @@
       </w:r>
       <w:proofErr w:type="spellEnd"/>
       <w:r>
-        <w:t xml:space="preserve"> normally creates a tree by taking the state of your staging area or index and writing a series of tree objects from it. So, to create a tree object, you first have to set up an index by staging some files. To create an index with a single entry — the first version of your test.txt file — you can use the plumbing command </w:t>
+        <w:t xml:space="preserve"> normally creates a tree by taking the state of your staging area or index and writing a series of tree objects from it. So, to create a tree obj</w:t>
+      </w:r>
+      <w:r>
+        <w:t>ect, you first have to populate the</w:t>
+      </w:r>
+      <w:r>
+        <w:t xml:space="preserve"> index by staging some files. To create an index with a single entry — the first version of your test.txt file — you can use the plumbing command </w:t>
       </w:r>
       <w:proofErr w:type="spellStart"/>
       <w:r>
@@ -1462,7 +1607,6 @@
         <w:pStyle w:val="CmdCode"/>
       </w:pPr>
       <w:r>
-        <w:lastRenderedPageBreak/>
         <w:t>d8329fc1cc938780ffdd9f94e0d364e0ea74f579</w:t>
       </w:r>
     </w:p>
@@ -1556,7 +1700,13 @@
         <w:spacing w:after="0"/>
       </w:pPr>
       <w:r>
-        <w:t>We’ll now create a new tree with the second version of test.txt and a new file as well:</w:t>
+        <w:t>We’ll now create a new tree with the second version o</w:t>
+      </w:r>
+      <w:r>
+        <w:t>f test.txt</w:t>
+      </w:r>
+      <w:r>
+        <w:t>:</w:t>
       </w:r>
     </w:p>
     <w:p>
@@ -1915,21 +2065,37 @@
     </w:p>
     <w:p>
       <w:pPr>
-        <w:spacing w:after="0"/>
-      </w:pPr>
-    </w:p>
-    <w:p>
-      <w:pPr>
-        <w:pStyle w:val="CmdCode"/>
-      </w:pPr>
-      <w:proofErr w:type="gramStart"/>
-      <w:r>
+        <w:pStyle w:val="CmdCode"/>
+      </w:pPr>
+      <w:proofErr w:type="gramStart"/>
+      <w:r>
+        <w:rPr>
+          <w:rFonts w:asciiTheme="minorHAnsi" w:hAnsiTheme="minorHAnsi" w:cstheme="minorBidi"/>
+          <w:sz w:val="22"/>
+          <w:szCs w:val="22"/>
+        </w:rPr>
         <w:lastRenderedPageBreak/>
         <w:t>and</w:t>
       </w:r>
       <w:proofErr w:type="gramEnd"/>
       <w:r>
-        <w:t xml:space="preserve"> let’s look into it:</w:t>
+        <w:rPr>
+          <w:rFonts w:asciiTheme="minorHAnsi" w:hAnsiTheme="minorHAnsi" w:cstheme="minorBidi"/>
+          <w:sz w:val="22"/>
+          <w:szCs w:val="22"/>
+        </w:rPr>
+        <w:t xml:space="preserve"> let’s look into it</w:t>
+      </w:r>
+      <w:r>
+        <w:rPr>
+          <w:rFonts w:asciiTheme="minorHAnsi" w:hAnsiTheme="minorHAnsi" w:cstheme="minorBidi"/>
+          <w:sz w:val="22"/>
+          <w:szCs w:val="22"/>
+        </w:rPr>
+        <w:t>s content</w:t>
+      </w:r>
+      <w:r>
+        <w:t>:</w:t>
       </w:r>
       <w:r>
         <w:br/>
@@ -1999,7 +2165,16 @@
       </w:r>
       <w:proofErr w:type="spellEnd"/>
       <w:r>
-        <w:t xml:space="preserve"> contains for these structures as being like this:</w:t>
+        <w:t xml:space="preserve"> tree</w:t>
+      </w:r>
+      <w:r>
+        <w:t xml:space="preserve"> contains for these </w:t>
+      </w:r>
+      <w:r>
+        <w:t>objects</w:t>
+      </w:r>
+      <w:r>
+        <w:t xml:space="preserve"> as being like this:</w:t>
       </w:r>
     </w:p>
     <w:p>
@@ -2074,7 +2249,13 @@
         <w:spacing w:after="0"/>
       </w:pPr>
       <w:r>
-        <w:t xml:space="preserve">You now have three trees (d8329fc1cc938780ffdd9f94e0d364e0ea74f579 with test.txt 'version 1', 0155eb4229851634a0f03eb265b69f5a2d56f341 that formally had new.txt and test.txt 'version 2', and the latest tree 3c4e9cd789d88d8d89c1073707c3585e41b0e614 with the d8329fc1cc938780ffdd9f94e0d364e0ea74f579 tree as well as new.txt and test.txt 'version 2' blobs) that represent the different snapshots of your </w:t>
+        <w:t>You now have</w:t>
+      </w:r>
+      <w:r>
+        <w:t xml:space="preserve"> a total of</w:t>
+      </w:r>
+      <w:r>
+        <w:t xml:space="preserve"> three trees (d8329fc1cc938780ffdd9f94e0d364e0ea74f579 with test.txt 'version 1', 0155eb4229851634a0f03eb265b69f5a2d56f341 that formally had new.txt and test.txt 'version 2', and the latest tree 3c4e9cd789d88d8d89c1073707c3585e41b0e614 with the d8329fc1cc938780ffdd9f94e0d364e0ea74f579 tree as well as new.txt and test.txt 'version 2' blobs) that represent the different snapshots of your </w:t>
       </w:r>
       <w:r>
         <w:t xml:space="preserve">project that you want to track. That’s the good news. Bad news; </w:t>
@@ -2412,7 +2593,13 @@
         <w:t xml:space="preserve"> log</w:t>
       </w:r>
       <w:r>
-        <w:t xml:space="preserve"> command, if you run it on the last commit SHA-1:</w:t>
+        <w:t xml:space="preserve"> command, if you run it on the last commit SHA-1</w:t>
+      </w:r>
+      <w:r>
+        <w:t xml:space="preserve"> value</w:t>
+      </w:r>
+      <w:r>
+        <w:t>:</w:t>
       </w:r>
     </w:p>
     <w:p>
@@ -2707,13 +2894,68 @@
       </w:r>
       <w:proofErr w:type="spellEnd"/>
       <w:r>
-        <w:t xml:space="preserve"> history without using any of the front end commands (p</w:t>
+        <w:t xml:space="preserve"> history without using</w:t>
+      </w:r>
+      <w:r>
+        <w:t xml:space="preserve"> any of the front end </w:t>
+      </w:r>
+      <w:r>
+        <w:t>p</w:t>
       </w:r>
       <w:r>
         <w:t>orcelain</w:t>
       </w:r>
       <w:r>
-        <w:t xml:space="preserve">). This is essentially what </w:t>
+        <w:t xml:space="preserve"> </w:t>
+      </w:r>
+      <w:r>
+        <w:t>commands (i.e.</w:t>
+      </w:r>
+      <w:r>
+        <w:t xml:space="preserve"> </w:t>
+      </w:r>
+      <w:proofErr w:type="spellStart"/>
+      <w:r>
+        <w:rPr>
+          <w:rStyle w:val="CmdCodeChar"/>
+        </w:rPr>
+        <w:t>git</w:t>
+      </w:r>
+      <w:proofErr w:type="spellEnd"/>
+      <w:r>
+        <w:rPr>
+          <w:rStyle w:val="CmdCodeChar"/>
+        </w:rPr>
+        <w:t xml:space="preserve"> add</w:t>
+      </w:r>
+      <w:r>
+        <w:t xml:space="preserve"> and </w:t>
+      </w:r>
+      <w:proofErr w:type="spellStart"/>
+      <w:r>
+        <w:rPr>
+          <w:rStyle w:val="CmdCodeChar"/>
+        </w:rPr>
+        <w:t>git</w:t>
+      </w:r>
+      <w:proofErr w:type="spellEnd"/>
+      <w:r>
+        <w:rPr>
+          <w:rStyle w:val="CmdCodeChar"/>
+        </w:rPr>
+        <w:t xml:space="preserve"> commit</w:t>
+      </w:r>
+      <w:r>
+        <w:t>)</w:t>
+      </w:r>
+      <w:r>
+        <w:t xml:space="preserve">. </w:t>
+      </w:r>
+      <w:r>
+        <w:t>In fact, t</w:t>
+      </w:r>
+      <w:r>
+        <w:t xml:space="preserve">his is essentially what </w:t>
       </w:r>
       <w:proofErr w:type="spellStart"/>
       <w:r>
@@ -3018,7 +3260,7 @@
           <v:shape id="_x0000_i1025" type="#_x0000_t75" style="width:426pt;height:282.5pt" o:ole="">
             <v:imagedata r:id="rId7" o:title=""/>
           </v:shape>
-          <o:OLEObject Type="Embed" ProgID="Visio.Drawing.15" ShapeID="_x0000_i1025" DrawAspect="Content" ObjectID="_1653913925" r:id="rId8"/>
+          <o:OLEObject Type="Embed" ProgID="Visio.Drawing.15" ShapeID="_x0000_i1025" DrawAspect="Content" ObjectID="_1656846693" r:id="rId8"/>
         </w:object>
       </w:r>
     </w:p>
@@ -3040,7 +3282,13 @@
         <w:spacing w:after="0"/>
       </w:pPr>
       <w:r>
-        <w:t xml:space="preserve">If you were interested in seeing the history of your repository reachable from commit, say, 97895, you could run something like </w:t>
+        <w:t xml:space="preserve">If you were interested in seeing the history of your repository reachable from </w:t>
+      </w:r>
+      <w:r>
+        <w:t xml:space="preserve">a </w:t>
+      </w:r>
+      <w:r>
+        <w:t xml:space="preserve">commit, say, 97895, you could run something like </w:t>
       </w:r>
       <w:proofErr w:type="spellStart"/>
       <w:r>
@@ -3195,11 +3443,6 @@
       <w:pPr>
         <w:spacing w:after="0"/>
       </w:pPr>
-    </w:p>
-    <w:p>
-      <w:pPr>
-        <w:spacing w:after="0"/>
-      </w:pPr>
       <w:r>
         <w:t xml:space="preserve">Note that 9789529a6093286a847f440bbdde806c9778757a is the third commit created above. </w:t>
       </w:r>
@@ -3214,7 +3457,13 @@
         <w:spacing w:after="0"/>
       </w:pPr>
       <w:r>
-        <w:t xml:space="preserve">Now, you can use the head reference you just created instead of the SHA-1 value in your </w:t>
+        <w:t xml:space="preserve">Now, you can use the head reference </w:t>
+      </w:r>
+      <w:r>
+        <w:t xml:space="preserve">“master” </w:t>
+      </w:r>
+      <w:r>
+        <w:t xml:space="preserve">you just created instead of the SHA-1 value in your </w:t>
       </w:r>
       <w:proofErr w:type="spellStart"/>
       <w:r>
@@ -3295,7 +3544,13 @@
         <w:spacing w:after="0"/>
       </w:pPr>
       <w:r>
-        <w:t xml:space="preserve">You aren’t encouraged to directly edit the reference files; instead, </w:t>
+        <w:t>You aren’t encouraged to directly edit the reference files</w:t>
+      </w:r>
+      <w:r>
+        <w:t xml:space="preserve"> as we did above</w:t>
+      </w:r>
+      <w:r>
+        <w:t xml:space="preserve">; instead, </w:t>
       </w:r>
       <w:proofErr w:type="spellStart"/>
       <w:r>
@@ -3307,11 +3562,20 @@
       </w:r>
       <w:proofErr w:type="spellStart"/>
       <w:r>
-        <w:t>git</w:t>
-      </w:r>
-      <w:proofErr w:type="spellEnd"/>
-      <w:r>
-        <w:t xml:space="preserve"> update-ref to do this if you want to update a reference:</w:t>
+        <w:rPr>
+          <w:rStyle w:val="CmdCodeChar"/>
+        </w:rPr>
+        <w:t>git</w:t>
+      </w:r>
+      <w:proofErr w:type="spellEnd"/>
+      <w:r>
+        <w:rPr>
+          <w:rStyle w:val="CmdCodeChar"/>
+        </w:rPr>
+        <w:t xml:space="preserve"> update-ref</w:t>
+      </w:r>
+      <w:r>
+        <w:t xml:space="preserve"> to do this if you want to update a reference:</w:t>
       </w:r>
     </w:p>
     <w:p>
@@ -3350,7 +3614,13 @@
       </w:r>
       <w:proofErr w:type="spellEnd"/>
       <w:r>
-        <w:t xml:space="preserve"> is: a simple pointer or reference to the head of a line of work. To create a branch back at the second commit, you can do this:</w:t>
+        <w:t xml:space="preserve"> is: a simple pointer or reference to the head of a line of work. To create a branch </w:t>
+      </w:r>
+      <w:r>
+        <w:t xml:space="preserve">pointing </w:t>
+      </w:r>
+      <w:r>
+        <w:t>back at the second commit, you can do this:</w:t>
       </w:r>
     </w:p>
     <w:p>
@@ -3461,7 +3731,7 @@
           <v:shape id="_x0000_i1026" type="#_x0000_t75" style="width:446pt;height:238pt" o:ole="">
             <v:imagedata r:id="rId9" o:title=""/>
           </v:shape>
-          <o:OLEObject Type="Embed" ProgID="Visio.Drawing.15" ShapeID="_x0000_i1026" DrawAspect="Content" ObjectID="_1653913926" r:id="rId10"/>
+          <o:OLEObject Type="Embed" ProgID="Visio.Drawing.15" ShapeID="_x0000_i1026" DrawAspect="Content" ObjectID="_1656846694" r:id="rId10"/>
         </w:object>
       </w:r>
     </w:p>
@@ -3475,7 +3745,10 @@
         <w:spacing w:after="0"/>
       </w:pPr>
       <w:r>
-        <w:t xml:space="preserve">When you run commands like </w:t>
+        <w:t xml:space="preserve">When you run </w:t>
+      </w:r>
+      <w:r>
+        <w:t xml:space="preserve">the porcelain command </w:t>
       </w:r>
       <w:proofErr w:type="spellStart"/>
       <w:r>
@@ -3509,7 +3782,13 @@
         <w:t>update-ref</w:t>
       </w:r>
       <w:r>
-        <w:t xml:space="preserve"> command to add the SHA-1 of the last commit of the branch you’re on into whatever new reference you want to create.</w:t>
+        <w:t xml:space="preserve"> </w:t>
+      </w:r>
+      <w:r>
+        <w:t xml:space="preserve">plumbing </w:t>
+      </w:r>
+      <w:r>
+        <w:t>command to add the SHA-1 of the last commit of the branch you’re on into whatever new reference you want to create.</w:t>
       </w:r>
     </w:p>
     <w:p>
@@ -3607,11 +3886,6 @@
     </w:p>
     <w:p>
       <w:pPr>
-        <w:spacing w:after="0"/>
-      </w:pPr>
-    </w:p>
-    <w:p>
-      <w:pPr>
         <w:pStyle w:val="CmdCode"/>
       </w:pPr>
       <w:r>
@@ -3661,11 +3935,20 @@
       </w:r>
       <w:proofErr w:type="spellStart"/>
       <w:r>
-        <w:t>git</w:t>
-      </w:r>
-      <w:proofErr w:type="spellEnd"/>
-      <w:r>
-        <w:t xml:space="preserve"> checkout test, </w:t>
+        <w:rPr>
+          <w:rStyle w:val="CmdCodeChar"/>
+        </w:rPr>
+        <w:t>git</w:t>
+      </w:r>
+      <w:proofErr w:type="spellEnd"/>
+      <w:r>
+        <w:rPr>
+          <w:rStyle w:val="CmdCodeChar"/>
+        </w:rPr>
+        <w:t xml:space="preserve"> checkout test</w:t>
+      </w:r>
+      <w:r>
+        <w:t xml:space="preserve">, </w:t>
       </w:r>
       <w:proofErr w:type="spellStart"/>
       <w:r>
@@ -3740,19 +4023,26 @@
         <w:t xml:space="preserve"> commit</w:t>
       </w:r>
       <w:r>
-        <w:t>, it creates the commit object, specifying the parent of that commit object to be whatever SHA-1 value the reference in HEAD points to.</w:t>
-      </w:r>
-    </w:p>
-    <w:p>
-      <w:pPr>
-        <w:spacing w:after="0"/>
-      </w:pPr>
-    </w:p>
-    <w:p>
-      <w:pPr>
-        <w:spacing w:after="0"/>
-      </w:pPr>
-      <w:r>
+        <w:t>, it creates the commit object, specifying the parent of that commit object to be whatever SHA-1 value</w:t>
+      </w:r>
+      <w:r>
+        <w:t xml:space="preserve"> to which the reference in HEAD points</w:t>
+      </w:r>
+      <w:r>
+        <w:t>.</w:t>
+      </w:r>
+    </w:p>
+    <w:p>
+      <w:pPr>
+        <w:spacing w:after="0"/>
+      </w:pPr>
+    </w:p>
+    <w:p>
+      <w:pPr>
+        <w:spacing w:after="0"/>
+      </w:pPr>
+      <w:r>
+        <w:lastRenderedPageBreak/>
         <w:t xml:space="preserve">You can also manually edit this file, but again a safer command exists to do so: </w:t>
       </w:r>
       <w:proofErr w:type="spellStart"/>
@@ -3775,11 +4065,6 @@
     </w:p>
     <w:p>
       <w:pPr>
-        <w:spacing w:after="0"/>
-      </w:pPr>
-    </w:p>
-    <w:p>
-      <w:pPr>
         <w:pStyle w:val="CmdCode"/>
       </w:pPr>
       <w:r>
@@ -3940,7 +4225,13 @@
         <w:spacing w:after="0"/>
       </w:pPr>
       <w:r>
-        <w:t xml:space="preserve">We just finished discussing </w:t>
+        <w:t xml:space="preserve">We </w:t>
+      </w:r>
+      <w:r>
+        <w:t>previously discussed</w:t>
+      </w:r>
+      <w:r>
+        <w:t xml:space="preserve"> </w:t>
       </w:r>
       <w:proofErr w:type="spellStart"/>
       <w:r>
@@ -4212,8 +4503,19 @@
         <w:spacing w:after="0"/>
       </w:pPr>
       <w:r>
-        <w:lastRenderedPageBreak/>
-        <w:t xml:space="preserve">Notice that the object entry points to the commit SHA-1 value that you tagged (9789529a6093286a847f440bbdde806c9778757a). Also notice that it doesn’t need to point to a commit; </w:t>
+        <w:t xml:space="preserve">Notice that the object entry points to the commit SHA-1 value that you tagged (9789529a6093286a847f440bbdde806c9778757a). Also </w:t>
+      </w:r>
+      <w:r>
+        <w:t>note</w:t>
+      </w:r>
+      <w:r>
+        <w:t xml:space="preserve"> that it do</w:t>
+      </w:r>
+      <w:r>
+        <w:t>esn’t need to point to a commit. In other words,</w:t>
+      </w:r>
+      <w:r>
+        <w:t xml:space="preserve"> </w:t>
       </w:r>
       <w:r>
         <w:rPr>
@@ -4510,10 +4812,7 @@
         <w:pStyle w:val="CmdCode"/>
       </w:pPr>
       <w:r>
-        <w:t>E</w:t>
-      </w:r>
-      <w:r>
-        <w:t xml:space="preserve">numerating objects: 9, done.                                     </w:t>
+        <w:t xml:space="preserve">Enumerating objects: 9, done.                                     </w:t>
       </w:r>
     </w:p>
     <w:p>
@@ -4626,11 +4925,26 @@
       </w:r>
       <w:proofErr w:type="spellStart"/>
       <w:r>
-        <w:t>git</w:t>
-      </w:r>
-      <w:proofErr w:type="spellEnd"/>
-      <w:r>
-        <w:t xml:space="preserve"> checkout to one, but </w:t>
+        <w:rPr>
+          <w:rStyle w:val="CmdCodeChar"/>
+        </w:rPr>
+        <w:t>git</w:t>
+      </w:r>
+      <w:proofErr w:type="spellEnd"/>
+      <w:r>
+        <w:rPr>
+          <w:rStyle w:val="CmdCodeChar"/>
+        </w:rPr>
+        <w:t xml:space="preserve"> checkout</w:t>
+      </w:r>
+      <w:r>
+        <w:t xml:space="preserve"> to </w:t>
+      </w:r>
+      <w:r>
+        <w:t>a remote reference</w:t>
+      </w:r>
+      <w:r>
+        <w:t xml:space="preserve">, but </w:t>
       </w:r>
       <w:proofErr w:type="spellStart"/>
       <w:r>
@@ -4646,7 +4960,12 @@
       </w:r>
       <w:proofErr w:type="spellEnd"/>
       <w:r>
-        <w:t xml:space="preserve"> manages them as bookmarks to the last known state of where those branches were on those servers.</w:t>
+        <w:t xml:space="preserve"> manages them as bookma</w:t>
+      </w:r>
+      <w:bookmarkStart w:id="0" w:name="_GoBack"/>
+      <w:bookmarkEnd w:id="0"/>
+      <w:r>
+        <w:t>rks to the last known state of where those branches were on those servers.</w:t>
       </w:r>
     </w:p>
     <w:p>
@@ -4670,8 +4989,6 @@
       <w:r>
         <w:t xml:space="preserve"> output</w:t>
       </w:r>
-      <w:bookmarkStart w:id="0" w:name="_GoBack"/>
-      <w:bookmarkEnd w:id="0"/>
     </w:p>
     <w:p>
       <w:pPr>
